--- a/0.Legend.docx
+++ b/0.Legend.docx
@@ -144,6 +144,11 @@
       </w:r>
     </w:p>
     <w:p>
+      <w:pPr>
+        <w:rPr>
+          <w:rStyle w:val="Hyperlink"/>
+        </w:rPr>
+      </w:pPr>
       <w:r>
         <w:t>The dataset is available on Kaggle:</w:t>
       </w:r>
@@ -160,6 +165,20 @@
       </w:hyperlink>
     </w:p>
     <w:p>
+      <w:r>
+        <w:rPr>
+          <w:rStyle w:val="IntenseQuoteChar"/>
+        </w:rPr>
+        <w:t>1.2 Bank Customer Churn</w:t>
+      </w:r>
+      <w:r>
+        <w:t>:</w:t>
+      </w:r>
+      <w:r>
+        <w:t xml:space="preserve"> Project from Upwork – devise a predictive model to tell which customers are likely to leave. The dataset was presented with the project.</w:t>
+      </w:r>
+    </w:p>
+    <w:p>
       <w:pPr>
         <w:pStyle w:val="IntenseQuote"/>
         <w:numPr>
@@ -277,19 +296,7 @@
           <w:rPr>
             <w:rStyle w:val="Hyperlink"/>
           </w:rPr>
-          <w:t>https://www.kaggle.com/ja</w:t>
-        </w:r>
-        <w:r>
-          <w:rPr>
-            <w:rStyle w:val="Hyperlink"/>
-          </w:rPr>
-          <w:t>m</w:t>
-        </w:r>
-        <w:r>
-          <w:rPr>
-            <w:rStyle w:val="Hyperlink"/>
-          </w:rPr>
-          <w:t>eslko/gun-violence-data</w:t>
+          <w:t>https://www.kaggle.com/jameslko/gun-violence-data</w:t>
         </w:r>
       </w:hyperlink>
     </w:p>
@@ -308,17 +315,12 @@
         <w:t>Uniform Crime Reporting Program Data</w:t>
       </w:r>
       <w:r>
-        <w:t xml:space="preserve">: </w:t>
-      </w:r>
-      <w:r>
-        <w:t xml:space="preserve">The </w:t>
-      </w:r>
-      <w:r>
-        <w:t>objective of this project is to analyse crime data and identify patterns in criminal activity using a dataset that contains information on various offenses known and cleared by arrest. The dataset includes information such as the type of offense, the number of incidents, the location of the incident, and the clearance status of the offense.</w:t>
-      </w:r>
-    </w:p>
-    <w:p>
-      <w:r>
+        <w:t>: The objective of this project is to analyse crime data and identify patterns in criminal activity using a dataset that contains information on various offenses known and cleared by arrest. The dataset includes information such as the type of offense, the number of incidents, the location of the incident, and the clearance status of the offense.</w:t>
+      </w:r>
+    </w:p>
+    <w:p>
+      <w:r>
+        <w:lastRenderedPageBreak/>
         <w:t>The dataset is available on the National Archive of Criminal Justice Data website:</w:t>
       </w:r>
       <w:r>
@@ -356,7 +358,6 @@
           <w:sz w:val="32"/>
           <w:szCs w:val="32"/>
         </w:rPr>
-        <w:lastRenderedPageBreak/>
         <w:t>COMMERCE</w:t>
       </w:r>
     </w:p>
@@ -587,6 +588,7 @@
           <w:sz w:val="32"/>
           <w:szCs w:val="32"/>
         </w:rPr>
+        <w:lastRenderedPageBreak/>
         <w:t>HEALTH SCIENCES</w:t>
       </w:r>
     </w:p>
@@ -602,7 +604,6 @@
         <w:rPr>
           <w:rStyle w:val="IntenseQuoteChar"/>
         </w:rPr>
-        <w:lastRenderedPageBreak/>
         <w:t>Predicting Air Quality</w:t>
       </w:r>
       <w:r>
@@ -659,8 +660,6 @@
       </w:r>
       <w:r>
         <w:br/>
-      </w:r>
-      <w:r>
         <w:t xml:space="preserve">This project involves predicting the PM2.5 levels in Beijing using a dataset that includes hourly air pollutants data and meteorological data from 2010 to 2015. </w:t>
       </w:r>
     </w:p>
@@ -673,19 +672,7 @@
           <w:rPr>
             <w:rStyle w:val="Hyperlink"/>
           </w:rPr>
-          <w:t>https://archive.ics.uci.edu/ml/datasets/Beijing</w:t>
-        </w:r>
-        <w:r>
-          <w:rPr>
-            <w:rStyle w:val="Hyperlink"/>
-          </w:rPr>
-          <w:t>+</w:t>
-        </w:r>
-        <w:r>
-          <w:rPr>
-            <w:rStyle w:val="Hyperlink"/>
-          </w:rPr>
-          <w:t>PM2.5+Data</w:t>
+          <w:t>https://archive.ics.uci.edu/ml/datasets/Beijing+PM2.5+Data</w:t>
         </w:r>
       </w:hyperlink>
     </w:p>
@@ -985,6 +972,92 @@
     </w:lvl>
   </w:abstractNum>
   <w:abstractNum w:abstractNumId="1" w15:restartNumberingAfterBreak="0">
+    <w:nsid w:val="193C5904"/>
+    <w:multiLevelType w:val="multilevel"/>
+    <w:tmpl w:val="0809001F"/>
+    <w:lvl w:ilvl="0">
+      <w:start w:val="1"/>
+      <w:numFmt w:val="decimal"/>
+      <w:lvlText w:val="%1."/>
+      <w:lvlJc w:val="left"/>
+      <w:pPr>
+        <w:ind w:left="360" w:hanging="360"/>
+      </w:pPr>
+    </w:lvl>
+    <w:lvl w:ilvl="1">
+      <w:start w:val="1"/>
+      <w:numFmt w:val="decimal"/>
+      <w:lvlText w:val="%1.%2."/>
+      <w:lvlJc w:val="left"/>
+      <w:pPr>
+        <w:ind w:left="792" w:hanging="432"/>
+      </w:pPr>
+    </w:lvl>
+    <w:lvl w:ilvl="2">
+      <w:start w:val="1"/>
+      <w:numFmt w:val="decimal"/>
+      <w:lvlText w:val="%1.%2.%3."/>
+      <w:lvlJc w:val="left"/>
+      <w:pPr>
+        <w:ind w:left="1224" w:hanging="504"/>
+      </w:pPr>
+    </w:lvl>
+    <w:lvl w:ilvl="3">
+      <w:start w:val="1"/>
+      <w:numFmt w:val="decimal"/>
+      <w:lvlText w:val="%1.%2.%3.%4."/>
+      <w:lvlJc w:val="left"/>
+      <w:pPr>
+        <w:ind w:left="1728" w:hanging="648"/>
+      </w:pPr>
+    </w:lvl>
+    <w:lvl w:ilvl="4">
+      <w:start w:val="1"/>
+      <w:numFmt w:val="decimal"/>
+      <w:lvlText w:val="%1.%2.%3.%4.%5."/>
+      <w:lvlJc w:val="left"/>
+      <w:pPr>
+        <w:ind w:left="2232" w:hanging="792"/>
+      </w:pPr>
+    </w:lvl>
+    <w:lvl w:ilvl="5">
+      <w:start w:val="1"/>
+      <w:numFmt w:val="decimal"/>
+      <w:lvlText w:val="%1.%2.%3.%4.%5.%6."/>
+      <w:lvlJc w:val="left"/>
+      <w:pPr>
+        <w:ind w:left="2736" w:hanging="936"/>
+      </w:pPr>
+    </w:lvl>
+    <w:lvl w:ilvl="6">
+      <w:start w:val="1"/>
+      <w:numFmt w:val="decimal"/>
+      <w:lvlText w:val="%1.%2.%3.%4.%5.%6.%7."/>
+      <w:lvlJc w:val="left"/>
+      <w:pPr>
+        <w:ind w:left="3240" w:hanging="1080"/>
+      </w:pPr>
+    </w:lvl>
+    <w:lvl w:ilvl="7">
+      <w:start w:val="1"/>
+      <w:numFmt w:val="decimal"/>
+      <w:lvlText w:val="%1.%2.%3.%4.%5.%6.%7.%8."/>
+      <w:lvlJc w:val="left"/>
+      <w:pPr>
+        <w:ind w:left="3744" w:hanging="1224"/>
+      </w:pPr>
+    </w:lvl>
+    <w:lvl w:ilvl="8">
+      <w:start w:val="1"/>
+      <w:numFmt w:val="decimal"/>
+      <w:lvlText w:val="%1.%2.%3.%4.%5.%6.%7.%8.%9."/>
+      <w:lvlJc w:val="left"/>
+      <w:pPr>
+        <w:ind w:left="4320" w:hanging="1440"/>
+      </w:pPr>
+    </w:lvl>
+  </w:abstractNum>
+  <w:abstractNum w:abstractNumId="2" w15:restartNumberingAfterBreak="0">
     <w:nsid w:val="21E92087"/>
     <w:multiLevelType w:val="multilevel"/>
     <w:tmpl w:val="7AE4E9E6"/>
@@ -1117,7 +1190,7 @@
       </w:rPr>
     </w:lvl>
   </w:abstractNum>
-  <w:abstractNum w:abstractNumId="2" w15:restartNumberingAfterBreak="0">
+  <w:abstractNum w:abstractNumId="3" w15:restartNumberingAfterBreak="0">
     <w:nsid w:val="29167CBA"/>
     <w:multiLevelType w:val="multilevel"/>
     <w:tmpl w:val="0809001F"/>
@@ -1203,7 +1276,7 @@
       </w:pPr>
     </w:lvl>
   </w:abstractNum>
-  <w:abstractNum w:abstractNumId="3" w15:restartNumberingAfterBreak="0">
+  <w:abstractNum w:abstractNumId="4" w15:restartNumberingAfterBreak="0">
     <w:nsid w:val="54835C0D"/>
     <w:multiLevelType w:val="multilevel"/>
     <w:tmpl w:val="C7C0C5DC"/>
@@ -1334,11 +1407,97 @@
       </w:rPr>
     </w:lvl>
   </w:abstractNum>
+  <w:abstractNum w:abstractNumId="5" w15:restartNumberingAfterBreak="0">
+    <w:nsid w:val="68E26D53"/>
+    <w:multiLevelType w:val="multilevel"/>
+    <w:tmpl w:val="0809001F"/>
+    <w:lvl w:ilvl="0">
+      <w:start w:val="1"/>
+      <w:numFmt w:val="decimal"/>
+      <w:lvlText w:val="%1."/>
+      <w:lvlJc w:val="left"/>
+      <w:pPr>
+        <w:ind w:left="360" w:hanging="360"/>
+      </w:pPr>
+    </w:lvl>
+    <w:lvl w:ilvl="1">
+      <w:start w:val="1"/>
+      <w:numFmt w:val="decimal"/>
+      <w:lvlText w:val="%1.%2."/>
+      <w:lvlJc w:val="left"/>
+      <w:pPr>
+        <w:ind w:left="792" w:hanging="432"/>
+      </w:pPr>
+    </w:lvl>
+    <w:lvl w:ilvl="2">
+      <w:start w:val="1"/>
+      <w:numFmt w:val="decimal"/>
+      <w:lvlText w:val="%1.%2.%3."/>
+      <w:lvlJc w:val="left"/>
+      <w:pPr>
+        <w:ind w:left="1224" w:hanging="504"/>
+      </w:pPr>
+    </w:lvl>
+    <w:lvl w:ilvl="3">
+      <w:start w:val="1"/>
+      <w:numFmt w:val="decimal"/>
+      <w:lvlText w:val="%1.%2.%3.%4."/>
+      <w:lvlJc w:val="left"/>
+      <w:pPr>
+        <w:ind w:left="1728" w:hanging="648"/>
+      </w:pPr>
+    </w:lvl>
+    <w:lvl w:ilvl="4">
+      <w:start w:val="1"/>
+      <w:numFmt w:val="decimal"/>
+      <w:lvlText w:val="%1.%2.%3.%4.%5."/>
+      <w:lvlJc w:val="left"/>
+      <w:pPr>
+        <w:ind w:left="2232" w:hanging="792"/>
+      </w:pPr>
+    </w:lvl>
+    <w:lvl w:ilvl="5">
+      <w:start w:val="1"/>
+      <w:numFmt w:val="decimal"/>
+      <w:lvlText w:val="%1.%2.%3.%4.%5.%6."/>
+      <w:lvlJc w:val="left"/>
+      <w:pPr>
+        <w:ind w:left="2736" w:hanging="936"/>
+      </w:pPr>
+    </w:lvl>
+    <w:lvl w:ilvl="6">
+      <w:start w:val="1"/>
+      <w:numFmt w:val="decimal"/>
+      <w:lvlText w:val="%1.%2.%3.%4.%5.%6.%7."/>
+      <w:lvlJc w:val="left"/>
+      <w:pPr>
+        <w:ind w:left="3240" w:hanging="1080"/>
+      </w:pPr>
+    </w:lvl>
+    <w:lvl w:ilvl="7">
+      <w:start w:val="1"/>
+      <w:numFmt w:val="decimal"/>
+      <w:lvlText w:val="%1.%2.%3.%4.%5.%6.%7.%8."/>
+      <w:lvlJc w:val="left"/>
+      <w:pPr>
+        <w:ind w:left="3744" w:hanging="1224"/>
+      </w:pPr>
+    </w:lvl>
+    <w:lvl w:ilvl="8">
+      <w:start w:val="1"/>
+      <w:numFmt w:val="decimal"/>
+      <w:lvlText w:val="%1.%2.%3.%4.%5.%6.%7.%8.%9."/>
+      <w:lvlJc w:val="left"/>
+      <w:pPr>
+        <w:ind w:left="4320" w:hanging="1440"/>
+      </w:pPr>
+    </w:lvl>
+  </w:abstractNum>
   <w:num w:numId="1" w16cid:durableId="1490289344">
-    <w:abstractNumId w:val="2"/>
+    <w:abstractNumId w:val="3"/>
   </w:num>
   <w:num w:numId="2" w16cid:durableId="1549222120">
-    <w:abstractNumId w:val="2"/>
+    <w:abstractNumId w:val="3"/>
     <w:lvlOverride w:ilvl="0">
       <w:lvl w:ilvl="0">
         <w:start w:val="1"/>
@@ -1472,10 +1631,16 @@
     <w:abstractNumId w:val="0"/>
   </w:num>
   <w:num w:numId="4" w16cid:durableId="1515193991">
+    <w:abstractNumId w:val="2"/>
+  </w:num>
+  <w:num w:numId="5" w16cid:durableId="128861804">
+    <w:abstractNumId w:val="4"/>
+  </w:num>
+  <w:num w:numId="6" w16cid:durableId="89548093">
     <w:abstractNumId w:val="1"/>
   </w:num>
-  <w:num w:numId="5" w16cid:durableId="128861804">
-    <w:abstractNumId w:val="3"/>
+  <w:num w:numId="7" w16cid:durableId="1115639405">
+    <w:abstractNumId w:val="5"/>
   </w:num>
 </w:numbering>
 </file>
@@ -1878,7 +2043,7 @@
   <w:style w:type="paragraph" w:default="1" w:styleId="Normal">
     <w:name w:val="Normal"/>
     <w:qFormat/>
-    <w:rsid w:val="006E0D4F"/>
+    <w:rsid w:val="009601E8"/>
     <w:rPr>
       <w:rFonts w:ascii="Arial" w:hAnsi="Arial"/>
       <w:sz w:val="24"/>
@@ -1908,7 +2073,6 @@
   <w:style w:type="character" w:default="1" w:styleId="DefaultParagraphFont">
     <w:name w:val="Default Paragraph Font"/>
     <w:uiPriority w:val="1"/>
-    <w:semiHidden/>
     <w:unhideWhenUsed/>
   </w:style>
   <w:style w:type="table" w:default="1" w:styleId="TableNormal">
